--- a/diploma_Перечень-документов.docx
+++ b/diploma_Перечень-документов.docx
@@ -164,7 +164,7 @@
           </w:tcPr>
           <w:p>
             <w:pPr>
-              <w:pStyle w:val="Heading1"/>
+              <w:pStyle w:val="1"/>
               <w:jc w:val="left"/>
               <w:rPr>
                 <w:sz w:val="24"/>
@@ -331,7 +331,7 @@
           </w:tcPr>
           <w:p>
             <w:pPr>
-              <w:pStyle w:val="Heading2"/>
+              <w:pStyle w:val="2"/>
               <w:spacing w:before="0"/>
               <w:jc w:val="left"/>
               <w:rPr>
@@ -376,9 +376,8 @@
             <w:r>
               <w:rPr>
                 <w:sz w:val="24"/>
-                <w:lang w:val="en-US"/>
-              </w:rPr>
-              <w:t>3</w:t>
+              </w:rPr>
+              <w:t>5</w:t>
             </w:r>
             <w:r>
               <w:rPr>
@@ -662,7 +661,7 @@
           </w:tcPr>
           <w:p>
             <w:pPr>
-              <w:pStyle w:val="Heading1"/>
+              <w:pStyle w:val="1"/>
               <w:jc w:val="left"/>
               <w:rPr>
                 <w:sz w:val="24"/>
@@ -823,7 +822,13 @@
                 <w:sz w:val="24"/>
                 <w:lang w:val="en-US"/>
               </w:rPr>
-              <w:t>055</w:t>
+              <w:t>0</w:t>
+            </w:r>
+            <w:r>
+              <w:rPr>
+                <w:sz w:val="24"/>
+              </w:rPr>
+              <w:t>63</w:t>
             </w:r>
             <w:r>
               <w:rPr>
@@ -880,7 +885,7 @@
           </w:tcPr>
           <w:p>
             <w:pPr>
-              <w:pStyle w:val="Heading3"/>
+              <w:pStyle w:val="3"/>
               <w:ind w:left="34" w:firstLine="33"/>
               <w:rPr>
                 <w:sz w:val="24"/>
@@ -958,7 +963,7 @@
           </w:tcPr>
           <w:p>
             <w:pPr>
-              <w:pStyle w:val="Heading3"/>
+              <w:pStyle w:val="3"/>
               <w:ind w:left="34" w:firstLine="33"/>
               <w:rPr>
                 <w:sz w:val="24"/>
@@ -1011,7 +1016,13 @@
                 <w:sz w:val="24"/>
                 <w:lang w:val="en-US"/>
               </w:rPr>
-              <w:t> 055</w:t>
+              <w:t> 0</w:t>
+            </w:r>
+            <w:r>
+              <w:rPr>
+                <w:sz w:val="24"/>
+              </w:rPr>
+              <w:t>63</w:t>
             </w:r>
             <w:r>
               <w:rPr>
@@ -1038,13 +1049,7 @@
               <w:rPr>
                 <w:sz w:val="24"/>
               </w:rPr>
-              <w:t xml:space="preserve">Схема </w:t>
-            </w:r>
-            <w:r>
-              <w:rPr>
-                <w:sz w:val="24"/>
-              </w:rPr>
-              <w:t>алгоритма проведения</w:t>
+              <w:t>Схема алгоритма проведения</w:t>
             </w:r>
           </w:p>
         </w:tc>
@@ -1059,7 +1064,7 @@
           </w:tcPr>
           <w:p>
             <w:pPr>
-              <w:pStyle w:val="Heading3"/>
+              <w:pStyle w:val="3"/>
               <w:ind w:left="34" w:firstLine="33"/>
               <w:rPr>
                 <w:sz w:val="24"/>
@@ -1138,7 +1143,7 @@
           </w:tcPr>
           <w:p>
             <w:pPr>
-              <w:pStyle w:val="Heading3"/>
+              <w:pStyle w:val="3"/>
               <w:ind w:left="34" w:firstLine="33"/>
               <w:rPr>
                 <w:sz w:val="24"/>
@@ -1195,7 +1200,7 @@
           </w:tcPr>
           <w:p>
             <w:pPr>
-              <w:pStyle w:val="Heading3"/>
+              <w:pStyle w:val="3"/>
               <w:ind w:left="34" w:firstLine="33"/>
               <w:rPr>
                 <w:sz w:val="24"/>
@@ -1248,7 +1253,13 @@
                 <w:sz w:val="24"/>
                 <w:lang w:val="en-US"/>
               </w:rPr>
-              <w:t> 055</w:t>
+              <w:t> 0</w:t>
+            </w:r>
+            <w:r>
+              <w:rPr>
+                <w:sz w:val="24"/>
+              </w:rPr>
+              <w:t>63</w:t>
             </w:r>
             <w:r>
               <w:rPr>
@@ -1316,7 +1327,7 @@
           </w:tcPr>
           <w:p>
             <w:pPr>
-              <w:pStyle w:val="Heading3"/>
+              <w:pStyle w:val="3"/>
               <w:ind w:left="34" w:firstLine="33"/>
               <w:rPr>
                 <w:sz w:val="24"/>
@@ -1396,7 +1407,7 @@
           </w:tcPr>
           <w:p>
             <w:pPr>
-              <w:pStyle w:val="Heading3"/>
+              <w:pStyle w:val="3"/>
               <w:ind w:left="34" w:firstLine="33"/>
               <w:rPr>
                 <w:sz w:val="24"/>
@@ -1449,7 +1460,13 @@
                 <w:sz w:val="24"/>
                 <w:lang w:val="en-US"/>
               </w:rPr>
-              <w:t> 055</w:t>
+              <w:t> 0</w:t>
+            </w:r>
+            <w:r>
+              <w:rPr>
+                <w:sz w:val="24"/>
+              </w:rPr>
+              <w:t>63</w:t>
             </w:r>
             <w:r>
               <w:rPr>
@@ -1537,7 +1554,7 @@
           </w:tcPr>
           <w:p>
             <w:pPr>
-              <w:pStyle w:val="Heading3"/>
+              <w:pStyle w:val="3"/>
               <w:ind w:left="34" w:firstLine="33"/>
               <w:rPr>
                 <w:sz w:val="24"/>
@@ -1590,30 +1607,40 @@
           </w:tcPr>
           <w:p>
             <w:pPr>
-              <w:pStyle w:val="Heading3"/>
+              <w:pStyle w:val="3"/>
               <w:ind w:left="0" w:firstLine="33"/>
               <w:rPr>
                 <w:sz w:val="24"/>
                 <w:lang w:val="ru-RU"/>
               </w:rPr>
             </w:pPr>
-            <w:proofErr w:type="spellStart"/>
             <w:r>
               <w:rPr>
                 <w:iCs/>
                 <w:color w:val="000000"/>
                 <w:sz w:val="24"/>
                 <w:szCs w:val="24"/>
-              </w:rPr>
-              <w:t>Аналитического</w:t>
-            </w:r>
-            <w:proofErr w:type="spellEnd"/>
+                <w:lang w:val="ru-RU"/>
+              </w:rPr>
+              <w:t>а</w:t>
+            </w:r>
+            <w:proofErr w:type="spellStart"/>
             <w:r>
               <w:rPr>
                 <w:iCs/>
                 <w:color w:val="000000"/>
                 <w:sz w:val="24"/>
                 <w:szCs w:val="24"/>
+              </w:rPr>
+              <w:t>налитического</w:t>
+            </w:r>
+            <w:proofErr w:type="spellEnd"/>
+            <w:r>
+              <w:rPr>
+                <w:iCs/>
+                <w:color w:val="000000"/>
+                <w:sz w:val="24"/>
+                <w:szCs w:val="24"/>
                 <w:lang w:val="ru-RU"/>
               </w:rPr>
               <w:t xml:space="preserve"> этапа системы</w:t>
@@ -1631,7 +1658,7 @@
           </w:tcPr>
           <w:p>
             <w:pPr>
-              <w:pStyle w:val="Heading3"/>
+              <w:pStyle w:val="3"/>
               <w:ind w:left="34" w:firstLine="33"/>
               <w:rPr>
                 <w:sz w:val="24"/>
@@ -1671,7 +1698,7 @@
           </w:tcPr>
           <w:p>
             <w:pPr>
-              <w:pStyle w:val="Heading3"/>
+              <w:pStyle w:val="3"/>
               <w:ind w:left="0" w:firstLine="33"/>
               <w:rPr>
                 <w:sz w:val="24"/>
@@ -1691,7 +1718,7 @@
           </w:tcPr>
           <w:p>
             <w:pPr>
-              <w:pStyle w:val="Heading3"/>
+              <w:pStyle w:val="3"/>
               <w:ind w:left="34" w:firstLine="33"/>
               <w:rPr>
                 <w:sz w:val="24"/>
@@ -1745,7 +1772,13 @@
                 <w:sz w:val="24"/>
                 <w:lang w:val="en-US"/>
               </w:rPr>
-              <w:t> 055</w:t>
+              <w:t> 0</w:t>
+            </w:r>
+            <w:r>
+              <w:rPr>
+                <w:sz w:val="24"/>
+              </w:rPr>
+              <w:t>63</w:t>
             </w:r>
             <w:r>
               <w:rPr>
@@ -1813,7 +1846,7 @@
           </w:tcPr>
           <w:p>
             <w:pPr>
-              <w:pStyle w:val="Heading3"/>
+              <w:pStyle w:val="3"/>
               <w:ind w:left="34" w:firstLine="33"/>
               <w:rPr>
                 <w:sz w:val="24"/>
@@ -1896,7 +1929,7 @@
           </w:tcPr>
           <w:p>
             <w:pPr>
-              <w:pStyle w:val="Heading3"/>
+              <w:pStyle w:val="3"/>
               <w:ind w:left="34" w:firstLine="33"/>
               <w:rPr>
                 <w:sz w:val="24"/>
@@ -1962,7 +1995,7 @@
           </w:tcPr>
           <w:p>
             <w:pPr>
-              <w:pStyle w:val="Heading3"/>
+              <w:pStyle w:val="3"/>
               <w:ind w:left="34" w:firstLine="33"/>
               <w:rPr>
                 <w:sz w:val="24"/>
@@ -2016,7 +2049,13 @@
                 <w:sz w:val="24"/>
                 <w:lang w:val="en-US"/>
               </w:rPr>
-              <w:t> 055</w:t>
+              <w:t> 0</w:t>
+            </w:r>
+            <w:r>
+              <w:rPr>
+                <w:sz w:val="24"/>
+              </w:rPr>
+              <w:t>63</w:t>
             </w:r>
             <w:r>
               <w:rPr>
@@ -2051,13 +2090,7 @@
               <w:rPr>
                 <w:sz w:val="24"/>
               </w:rPr>
-              <w:t xml:space="preserve">Плакат </w:t>
-            </w:r>
-            <w:r>
-              <w:rPr>
-                <w:sz w:val="24"/>
-              </w:rPr>
-              <w:t xml:space="preserve">Результаты работы </w:t>
+              <w:t xml:space="preserve">Плакат Результаты работы </w:t>
             </w:r>
           </w:p>
         </w:tc>
@@ -2072,7 +2105,7 @@
           </w:tcPr>
           <w:p>
             <w:pPr>
-              <w:pStyle w:val="Heading3"/>
+              <w:pStyle w:val="3"/>
               <w:ind w:left="34" w:firstLine="33"/>
               <w:rPr>
                 <w:sz w:val="24"/>
@@ -2154,7 +2187,7 @@
           </w:tcPr>
           <w:p>
             <w:pPr>
-              <w:pStyle w:val="Heading3"/>
+              <w:pStyle w:val="3"/>
               <w:ind w:left="34" w:firstLine="33"/>
               <w:rPr>
                 <w:sz w:val="24"/>
@@ -2212,7 +2245,7 @@
           </w:tcPr>
           <w:p>
             <w:pPr>
-              <w:pStyle w:val="Heading3"/>
+              <w:pStyle w:val="3"/>
               <w:ind w:left="34" w:firstLine="33"/>
               <w:rPr>
                 <w:sz w:val="24"/>
@@ -2270,7 +2303,7 @@
           </w:tcPr>
           <w:p>
             <w:pPr>
-              <w:pStyle w:val="Heading3"/>
+              <w:pStyle w:val="3"/>
               <w:ind w:left="34" w:firstLine="33"/>
               <w:rPr>
                 <w:sz w:val="24"/>
@@ -2329,7 +2362,7 @@
           </w:tcPr>
           <w:p>
             <w:pPr>
-              <w:pStyle w:val="Heading3"/>
+              <w:pStyle w:val="3"/>
               <w:ind w:left="34" w:firstLine="33"/>
               <w:rPr>
                 <w:sz w:val="24"/>
@@ -2385,7 +2418,7 @@
           </w:tcPr>
           <w:p>
             <w:pPr>
-              <w:pStyle w:val="Heading3"/>
+              <w:pStyle w:val="3"/>
               <w:ind w:left="34" w:firstLine="33"/>
               <w:jc w:val="both"/>
               <w:rPr>
@@ -2755,7 +2788,7 @@
           </w:p>
           <w:p>
             <w:pPr>
-              <w:pStyle w:val="Heading4"/>
+              <w:pStyle w:val="4"/>
               <w:ind w:right="175"/>
               <w:rPr>
                 <w:sz w:val="24"/>
@@ -2822,7 +2855,25 @@
                 <w:sz w:val="24"/>
                 <w:szCs w:val="12"/>
               </w:rPr>
-              <w:t xml:space="preserve">055 </w:t>
+              <w:t>0</w:t>
+            </w:r>
+            <w:r>
+              <w:rPr>
+                <w:iCs/>
+                <w:color w:val="000000"/>
+                <w:sz w:val="24"/>
+                <w:szCs w:val="12"/>
+              </w:rPr>
+              <w:t>63</w:t>
+            </w:r>
+            <w:r>
+              <w:rPr>
+                <w:iCs/>
+                <w:color w:val="000000"/>
+                <w:sz w:val="24"/>
+                <w:szCs w:val="12"/>
+              </w:rPr>
+              <w:t xml:space="preserve"> </w:t>
             </w:r>
             <w:r>
               <w:rPr>
@@ -3461,7 +3512,13 @@
           </w:tcPr>
           <w:p>
             <w:r>
-              <w:t>Толкачев</w:t>
+              <w:t>Толкач</w:t>
+            </w:r>
+            <w:r>
+              <w:t>ё</w:t>
+            </w:r>
+            <w:r>
+              <w:t>в</w:t>
             </w:r>
           </w:p>
         </w:tc>
@@ -4343,7 +4400,7 @@
     <w:lsdException w:name="Bibliography" w:uiPriority="37"/>
     <w:lsdException w:name="TOC Heading" w:uiPriority="39" w:qFormat="1"/>
   </w:latentStyles>
-  <w:style w:type="paragraph" w:default="1" w:styleId="Normal">
+  <w:style w:type="paragraph" w:default="1" w:styleId="a">
     <w:name w:val="Normal"/>
     <w:qFormat/>
     <w:rsid w:val="009875FD"/>
@@ -4351,12 +4408,12 @@
       <w:rFonts w:ascii="Times New Roman" w:eastAsia="Times New Roman" w:hAnsi="Times New Roman"/>
     </w:rPr>
   </w:style>
-  <w:style w:type="paragraph" w:styleId="Heading1">
+  <w:style w:type="paragraph" w:styleId="1">
     <w:name w:val="heading 1"/>
     <w:aliases w:val=" Знак Знак"/>
-    <w:basedOn w:val="Normal"/>
-    <w:next w:val="Normal"/>
-    <w:link w:val="Heading1Char"/>
+    <w:basedOn w:val="a"/>
+    <w:next w:val="a"/>
+    <w:link w:val="10"/>
     <w:qFormat/>
     <w:rsid w:val="009875FD"/>
     <w:pPr>
@@ -4369,11 +4426,11 @@
       <w:sz w:val="52"/>
     </w:rPr>
   </w:style>
-  <w:style w:type="paragraph" w:styleId="Heading2">
+  <w:style w:type="paragraph" w:styleId="2">
     <w:name w:val="heading 2"/>
-    <w:basedOn w:val="Normal"/>
-    <w:next w:val="Normal"/>
-    <w:link w:val="Heading2Char"/>
+    <w:basedOn w:val="a"/>
+    <w:next w:val="a"/>
+    <w:link w:val="20"/>
     <w:qFormat/>
     <w:rsid w:val="009875FD"/>
     <w:pPr>
@@ -4388,11 +4445,11 @@
       <w:sz w:val="28"/>
     </w:rPr>
   </w:style>
-  <w:style w:type="paragraph" w:styleId="Heading3">
+  <w:style w:type="paragraph" w:styleId="3">
     <w:name w:val="heading 3"/>
-    <w:basedOn w:val="Normal"/>
-    <w:next w:val="Normal"/>
-    <w:link w:val="Heading3Char"/>
+    <w:basedOn w:val="a"/>
+    <w:next w:val="a"/>
+    <w:link w:val="30"/>
     <w:qFormat/>
     <w:rsid w:val="009875FD"/>
     <w:pPr>
@@ -4405,11 +4462,11 @@
       <w:lang w:val="en-US"/>
     </w:rPr>
   </w:style>
-  <w:style w:type="paragraph" w:styleId="Heading4">
+  <w:style w:type="paragraph" w:styleId="4">
     <w:name w:val="heading 4"/>
-    <w:basedOn w:val="Normal"/>
-    <w:next w:val="Normal"/>
-    <w:link w:val="Heading4Char"/>
+    <w:basedOn w:val="a"/>
+    <w:next w:val="a"/>
+    <w:link w:val="40"/>
     <w:qFormat/>
     <w:rsid w:val="009875FD"/>
     <w:pPr>
@@ -4421,13 +4478,13 @@
       <w:sz w:val="28"/>
     </w:rPr>
   </w:style>
-  <w:style w:type="character" w:default="1" w:styleId="DefaultParagraphFont">
+  <w:style w:type="character" w:default="1" w:styleId="a0">
     <w:name w:val="Default Paragraph Font"/>
     <w:uiPriority w:val="1"/>
     <w:semiHidden/>
     <w:unhideWhenUsed/>
   </w:style>
-  <w:style w:type="table" w:default="1" w:styleId="TableNormal">
+  <w:style w:type="table" w:default="1" w:styleId="a1">
     <w:name w:val="Normal Table"/>
     <w:uiPriority w:val="99"/>
     <w:semiHidden/>
@@ -4443,17 +4500,17 @@
       </w:tblCellMar>
     </w:tblPr>
   </w:style>
-  <w:style w:type="numbering" w:default="1" w:styleId="NoList">
+  <w:style w:type="numbering" w:default="1" w:styleId="a2">
     <w:name w:val="No List"/>
     <w:uiPriority w:val="99"/>
     <w:semiHidden/>
     <w:unhideWhenUsed/>
   </w:style>
-  <w:style w:type="character" w:customStyle="1" w:styleId="Heading1Char">
-    <w:name w:val="Heading 1 Char"/>
-    <w:aliases w:val=" Знак Знак Char"/>
-    <w:basedOn w:val="DefaultParagraphFont"/>
-    <w:link w:val="Heading1"/>
+  <w:style w:type="character" w:customStyle="1" w:styleId="10">
+    <w:name w:val="Заголовок 1 Знак"/>
+    <w:aliases w:val=" Знак Знак Знак"/>
+    <w:basedOn w:val="a0"/>
+    <w:link w:val="1"/>
     <w:rsid w:val="009875FD"/>
     <w:rPr>
       <w:rFonts w:ascii="Times New Roman" w:eastAsia="Times New Roman" w:hAnsi="Times New Roman" w:cs="Times New Roman"/>
@@ -4462,10 +4519,10 @@
       <w:lang w:eastAsia="ru-RU"/>
     </w:rPr>
   </w:style>
-  <w:style w:type="character" w:customStyle="1" w:styleId="Heading2Char">
-    <w:name w:val="Heading 2 Char"/>
-    <w:basedOn w:val="DefaultParagraphFont"/>
-    <w:link w:val="Heading2"/>
+  <w:style w:type="character" w:customStyle="1" w:styleId="20">
+    <w:name w:val="Заголовок 2 Знак"/>
+    <w:basedOn w:val="a0"/>
+    <w:link w:val="2"/>
     <w:rsid w:val="009875FD"/>
     <w:rPr>
       <w:rFonts w:ascii="Times New Roman" w:eastAsia="Times New Roman" w:hAnsi="Times New Roman" w:cs="Times New Roman"/>
@@ -4476,10 +4533,10 @@
       <w:lang w:eastAsia="ru-RU"/>
     </w:rPr>
   </w:style>
-  <w:style w:type="character" w:customStyle="1" w:styleId="Heading3Char">
-    <w:name w:val="Heading 3 Char"/>
-    <w:basedOn w:val="DefaultParagraphFont"/>
-    <w:link w:val="Heading3"/>
+  <w:style w:type="character" w:customStyle="1" w:styleId="30">
+    <w:name w:val="Заголовок 3 Знак"/>
+    <w:basedOn w:val="a0"/>
+    <w:link w:val="3"/>
     <w:rsid w:val="009875FD"/>
     <w:rPr>
       <w:rFonts w:ascii="Times New Roman" w:eastAsia="Times New Roman" w:hAnsi="Times New Roman" w:cs="Times New Roman"/>
@@ -4488,10 +4545,10 @@
       <w:lang w:val="en-US" w:eastAsia="ru-RU"/>
     </w:rPr>
   </w:style>
-  <w:style w:type="character" w:customStyle="1" w:styleId="Heading4Char">
-    <w:name w:val="Heading 4 Char"/>
-    <w:basedOn w:val="DefaultParagraphFont"/>
-    <w:link w:val="Heading4"/>
+  <w:style w:type="character" w:customStyle="1" w:styleId="40">
+    <w:name w:val="Заголовок 4 Знак"/>
+    <w:basedOn w:val="a0"/>
+    <w:link w:val="4"/>
     <w:rsid w:val="009875FD"/>
     <w:rPr>
       <w:rFonts w:ascii="Times New Roman" w:eastAsia="Times New Roman" w:hAnsi="Times New Roman" w:cs="Times New Roman"/>

--- a/diploma_Перечень-документов.docx
+++ b/diploma_Перечень-документов.docx
@@ -298,6 +298,13 @@
             <w:r>
               <w:rPr>
                 <w:sz w:val="24"/>
+                <w:szCs w:val="24"/>
+              </w:rPr>
+              <w:t>-02</w:t>
+            </w:r>
+            <w:r>
+              <w:rPr>
+                <w:sz w:val="24"/>
               </w:rPr>
               <w:t xml:space="preserve"> </w:t>
             </w:r>
@@ -313,7 +320,7 @@
                 <w:sz w:val="24"/>
                 <w:lang w:val="en-US"/>
               </w:rPr>
-              <w:t>055</w:t>
+              <w:t>063</w:t>
             </w:r>
             <w:r>
               <w:rPr>
@@ -376,8 +383,9 @@
             <w:r>
               <w:rPr>
                 <w:sz w:val="24"/>
-              </w:rPr>
-              <w:t>5</w:t>
+                <w:lang w:val="en-US"/>
+              </w:rPr>
+              <w:t>8</w:t>
             </w:r>
             <w:r>
               <w:rPr>
@@ -827,8 +835,9 @@
             <w:r>
               <w:rPr>
                 <w:sz w:val="24"/>
-              </w:rPr>
-              <w:t>63</w:t>
+                <w:lang w:val="en-US"/>
+              </w:rPr>
+              <w:t>01</w:t>
             </w:r>
             <w:r>
               <w:rPr>
@@ -1021,8 +1030,9 @@
             <w:r>
               <w:rPr>
                 <w:sz w:val="24"/>
-              </w:rPr>
-              <w:t>63</w:t>
+                <w:lang w:val="en-US"/>
+              </w:rPr>
+              <w:t>02</w:t>
             </w:r>
             <w:r>
               <w:rPr>
@@ -1258,23 +1268,23 @@
             <w:r>
               <w:rPr>
                 <w:sz w:val="24"/>
-              </w:rPr>
-              <w:t>63</w:t>
-            </w:r>
-            <w:r>
-              <w:rPr>
-                <w:sz w:val="24"/>
-              </w:rPr>
-              <w:t xml:space="preserve"> </w:t>
-            </w:r>
-            <w:proofErr w:type="gramStart"/>
-            <w:r>
-              <w:rPr>
-                <w:sz w:val="24"/>
-              </w:rPr>
-              <w:t>ПЛ</w:t>
-            </w:r>
-            <w:proofErr w:type="gramEnd"/>
+                <w:lang w:val="en-US"/>
+              </w:rPr>
+              <w:t>03</w:t>
+            </w:r>
+            <w:r>
+              <w:rPr>
+                <w:sz w:val="24"/>
+              </w:rPr>
+              <w:t xml:space="preserve"> П</w:t>
+            </w:r>
+            <w:r>
+              <w:rPr>
+                <w:sz w:val="24"/>
+                <w:lang w:val="en-US"/>
+              </w:rPr>
+              <w:t>Д</w:t>
+            </w:r>
           </w:p>
         </w:tc>
         <w:tc>
@@ -1465,23 +1475,22 @@
             <w:r>
               <w:rPr>
                 <w:sz w:val="24"/>
-              </w:rPr>
-              <w:t>63</w:t>
-            </w:r>
-            <w:r>
-              <w:rPr>
-                <w:sz w:val="24"/>
-              </w:rPr>
-              <w:t xml:space="preserve"> </w:t>
-            </w:r>
-            <w:proofErr w:type="gramStart"/>
-            <w:r>
-              <w:rPr>
-                <w:sz w:val="24"/>
-              </w:rPr>
-              <w:t>ПЛ</w:t>
-            </w:r>
-            <w:proofErr w:type="gramEnd"/>
+                <w:lang w:val="en-US"/>
+              </w:rPr>
+              <w:t>04</w:t>
+            </w:r>
+            <w:r>
+              <w:rPr>
+                <w:sz w:val="24"/>
+              </w:rPr>
+              <w:t xml:space="preserve"> П</w:t>
+            </w:r>
+            <w:r>
+              <w:rPr>
+                <w:sz w:val="24"/>
+              </w:rPr>
+              <w:t>Д</w:t>
+            </w:r>
           </w:p>
         </w:tc>
         <w:tc>
@@ -1683,9 +1692,13 @@
           </w:tcPr>
           <w:p>
             <w:pPr>
-              <w:spacing w:line="288" w:lineRule="auto"/>
-              <w:rPr>
-                <w:sz w:val="24"/>
+              <w:spacing w:after="200" w:line="288" w:lineRule="auto"/>
+              <w:jc w:val="center"/>
+              <w:rPr>
+                <w:rFonts w:ascii="Calibri" w:hAnsi="Calibri"/>
+                <w:sz w:val="22"/>
+                <w:szCs w:val="22"/>
+                <w:lang w:val="be-BY" w:eastAsia="be-BY"/>
               </w:rPr>
             </w:pPr>
           </w:p>
@@ -1698,11 +1711,13 @@
           </w:tcPr>
           <w:p>
             <w:pPr>
-              <w:pStyle w:val="3"/>
-              <w:ind w:left="0" w:firstLine="33"/>
-              <w:rPr>
-                <w:sz w:val="24"/>
-                <w:lang w:val="ru-RU"/>
+              <w:spacing w:after="200" w:line="288" w:lineRule="auto"/>
+              <w:jc w:val="center"/>
+              <w:rPr>
+                <w:rFonts w:ascii="Calibri" w:hAnsi="Calibri"/>
+                <w:sz w:val="22"/>
+                <w:szCs w:val="22"/>
+                <w:lang w:val="be-BY" w:eastAsia="be-BY"/>
               </w:rPr>
             </w:pPr>
           </w:p>
@@ -1718,11 +1733,13 @@
           </w:tcPr>
           <w:p>
             <w:pPr>
-              <w:pStyle w:val="3"/>
-              <w:ind w:left="34" w:firstLine="33"/>
-              <w:rPr>
-                <w:sz w:val="24"/>
-                <w:lang w:val="ru-RU"/>
+              <w:spacing w:after="200" w:line="288" w:lineRule="auto"/>
+              <w:jc w:val="center"/>
+              <w:rPr>
+                <w:rFonts w:ascii="Calibri" w:hAnsi="Calibri"/>
+                <w:sz w:val="22"/>
+                <w:szCs w:val="22"/>
+                <w:lang w:val="be-BY" w:eastAsia="be-BY"/>
               </w:rPr>
             </w:pPr>
           </w:p>
@@ -1777,8 +1794,9 @@
             <w:r>
               <w:rPr>
                 <w:sz w:val="24"/>
-              </w:rPr>
-              <w:t>63</w:t>
+                <w:lang w:val="en-US"/>
+              </w:rPr>
+              <w:t>01</w:t>
             </w:r>
             <w:r>
               <w:rPr>
@@ -2055,7 +2073,7 @@
               <w:rPr>
                 <w:sz w:val="24"/>
               </w:rPr>
-              <w:t>63</w:t>
+              <w:t>02</w:t>
             </w:r>
             <w:r>
               <w:rPr>
@@ -3716,11 +3734,9 @@
               <w:shd w:val="clear" w:color="auto" w:fill="FFFFFF"/>
               <w:ind w:left="102"/>
             </w:pPr>
-            <w:proofErr w:type="spellStart"/>
-            <w:r>
-              <w:t>Пров</w:t>
-            </w:r>
-            <w:proofErr w:type="spellEnd"/>
+            <w:r>
+              <w:t>Рук</w:t>
+            </w:r>
             <w:r>
               <w:t>.</w:t>
             </w:r>

--- a/diploma_Перечень-документов.docx
+++ b/diploma_Перечень-документов.docx
@@ -785,13 +785,7 @@
               <w:rPr>
                 <w:sz w:val="24"/>
               </w:rPr>
-              <w:t xml:space="preserve">ГУИР </w:t>
-            </w:r>
-            <w:r>
-              <w:rPr>
-                <w:sz w:val="24"/>
-              </w:rPr>
-              <w:t>4</w:t>
+              <w:t>ГУИР 4</w:t>
             </w:r>
             <w:r>
               <w:rPr>
@@ -804,47 +798,35 @@
               <w:rPr>
                 <w:sz w:val="24"/>
               </w:rPr>
-              <w:t>7</w:t>
-            </w:r>
-            <w:r>
-              <w:rPr>
-                <w:sz w:val="24"/>
-              </w:rPr>
-              <w:t>0</w:t>
-            </w:r>
-            <w:r>
-              <w:rPr>
-                <w:sz w:val="24"/>
-              </w:rPr>
-              <w:t>7</w:t>
+              <w:t>707</w:t>
             </w:r>
             <w:r>
               <w:rPr>
                 <w:sz w:val="24"/>
                 <w:lang w:val="en-US"/>
               </w:rPr>
-              <w:t> </w:t>
-            </w:r>
-            <w:r>
-              <w:rPr>
-                <w:sz w:val="24"/>
-                <w:lang w:val="en-US"/>
-              </w:rPr>
-              <w:t>0</w:t>
-            </w:r>
-            <w:r>
-              <w:rPr>
-                <w:sz w:val="24"/>
-                <w:lang w:val="en-US"/>
-              </w:rPr>
-              <w:t>01</w:t>
-            </w:r>
-            <w:r>
-              <w:rPr>
-                <w:sz w:val="24"/>
-              </w:rPr>
-              <w:t xml:space="preserve"> ПД</w:t>
-            </w:r>
+              <w:t> 00</w:t>
+            </w:r>
+            <w:r>
+              <w:rPr>
+                <w:sz w:val="24"/>
+              </w:rPr>
+              <w:t>1</w:t>
+            </w:r>
+            <w:r>
+              <w:rPr>
+                <w:sz w:val="24"/>
+              </w:rPr>
+              <w:t xml:space="preserve"> </w:t>
+            </w:r>
+            <w:proofErr w:type="gramStart"/>
+            <w:r>
+              <w:rPr>
+                <w:sz w:val="24"/>
+              </w:rPr>
+              <w:t>ПЛ</w:t>
+            </w:r>
+            <w:proofErr w:type="gramEnd"/>
           </w:p>
         </w:tc>
         <w:tc>
@@ -873,13 +855,16 @@
               <w:rPr>
                 <w:sz w:val="24"/>
               </w:rPr>
-              <w:t xml:space="preserve">Схема </w:t>
-            </w:r>
-            <w:r>
-              <w:rPr>
-                <w:sz w:val="24"/>
-              </w:rPr>
-              <w:t>работы системы</w:t>
+              <w:t xml:space="preserve">Плакат </w:t>
+            </w:r>
+            <w:r>
+              <w:rPr>
+                <w:iCs/>
+                <w:color w:val="000000"/>
+                <w:sz w:val="24"/>
+                <w:szCs w:val="24"/>
+              </w:rPr>
+              <w:t>Результаты анализа</w:t>
             </w:r>
           </w:p>
         </w:tc>
@@ -952,6 +937,8 @@
               <w:adjustRightInd w:val="0"/>
               <w:spacing w:line="287" w:lineRule="auto"/>
               <w:rPr>
+                <w:rFonts w:ascii="Arial" w:hAnsi="Arial" w:cs="Arial"/>
+                <w:i/>
                 <w:iCs/>
                 <w:color w:val="000000"/>
                 <w:sz w:val="24"/>
@@ -1025,21 +1012,35 @@
                 <w:sz w:val="24"/>
                 <w:lang w:val="en-US"/>
               </w:rPr>
-              <w:t> 0</w:t>
+              <w:t> 00</w:t>
+            </w:r>
+            <w:r>
+              <w:rPr>
+                <w:sz w:val="24"/>
+              </w:rPr>
+              <w:t>2</w:t>
+            </w:r>
+            <w:r>
+              <w:rPr>
+                <w:sz w:val="24"/>
+              </w:rPr>
+              <w:t xml:space="preserve"> </w:t>
+            </w:r>
+            <w:proofErr w:type="gramStart"/>
+            <w:r>
+              <w:rPr>
+                <w:sz w:val="24"/>
+              </w:rPr>
+              <w:t>П</w:t>
             </w:r>
             <w:r>
               <w:rPr>
                 <w:sz w:val="24"/>
                 <w:lang w:val="en-US"/>
               </w:rPr>
-              <w:t>02</w:t>
-            </w:r>
-            <w:r>
-              <w:rPr>
-                <w:sz w:val="24"/>
-              </w:rPr>
-              <w:t xml:space="preserve"> ПД</w:t>
-            </w:r>
+              <w:t>Л</w:t>
+            </w:r>
+            <w:proofErr w:type="gramEnd"/>
           </w:p>
         </w:tc>
         <w:tc>
@@ -1050,16 +1051,54 @@
           </w:tcPr>
           <w:p>
             <w:pPr>
-              <w:spacing w:line="288" w:lineRule="auto"/>
-              <w:rPr>
-                <w:sz w:val="24"/>
-              </w:rPr>
-            </w:pPr>
-            <w:r>
-              <w:rPr>
-                <w:sz w:val="24"/>
-              </w:rPr>
-              <w:t>Схема алгоритма проведения</w:t>
+              <w:autoSpaceDE w:val="0"/>
+              <w:autoSpaceDN w:val="0"/>
+              <w:adjustRightInd w:val="0"/>
+              <w:spacing w:line="287" w:lineRule="auto"/>
+              <w:ind w:left="-108" w:right="-108" w:firstLine="108"/>
+              <w:rPr>
+                <w:rFonts w:ascii="Arial" w:hAnsi="Arial" w:cs="Arial"/>
+                <w:i/>
+                <w:iCs/>
+                <w:color w:val="000000"/>
+                <w:sz w:val="24"/>
+                <w:szCs w:val="24"/>
+              </w:rPr>
+            </w:pPr>
+            <w:r>
+              <w:rPr>
+                <w:sz w:val="24"/>
+              </w:rPr>
+              <w:t xml:space="preserve">Плакат </w:t>
+            </w:r>
+            <w:r>
+              <w:rPr>
+                <w:iCs/>
+                <w:color w:val="000000"/>
+                <w:sz w:val="24"/>
+                <w:szCs w:val="24"/>
+              </w:rPr>
+              <w:t xml:space="preserve">Работа </w:t>
+            </w:r>
+            <w:proofErr w:type="spellStart"/>
+            <w:r>
+              <w:rPr>
+                <w:iCs/>
+                <w:color w:val="000000"/>
+                <w:sz w:val="24"/>
+                <w:szCs w:val="24"/>
+              </w:rPr>
+              <w:t>контент</w:t>
+            </w:r>
+            <w:proofErr w:type="spellEnd"/>
+            <w:r>
+              <w:rPr>
+                <w:iCs/>
+                <w:color w:val="000000"/>
+                <w:sz w:val="24"/>
+                <w:szCs w:val="24"/>
+              </w:rPr>
+              <w:t>-</w:t>
             </w:r>
           </w:p>
         </w:tc>
@@ -1127,19 +1166,44 @@
           </w:tcPr>
           <w:p>
             <w:pPr>
-              <w:spacing w:line="288" w:lineRule="auto"/>
-              <w:rPr>
-                <w:sz w:val="24"/>
-              </w:rPr>
-            </w:pPr>
+              <w:pStyle w:val="3"/>
+              <w:ind w:left="0" w:firstLine="33"/>
+              <w:rPr>
+                <w:sz w:val="24"/>
+                <w:lang w:val="ru-RU"/>
+              </w:rPr>
+            </w:pPr>
+            <w:r>
+              <w:rPr>
+                <w:iCs/>
+                <w:color w:val="000000"/>
+                <w:sz w:val="24"/>
+                <w:szCs w:val="24"/>
+                <w:lang w:val="ru-RU"/>
+              </w:rPr>
+              <w:t>а</w:t>
+            </w:r>
             <w:proofErr w:type="spellStart"/>
             <w:r>
               <w:rPr>
-                <w:sz w:val="24"/>
-              </w:rPr>
-              <w:t>контент-анализа</w:t>
+                <w:iCs/>
+                <w:color w:val="000000"/>
+                <w:sz w:val="24"/>
+                <w:szCs w:val="24"/>
+              </w:rPr>
+              <w:t>налитического</w:t>
             </w:r>
             <w:proofErr w:type="spellEnd"/>
+            <w:r>
+              <w:rPr>
+                <w:iCs/>
+                <w:color w:val="000000"/>
+                <w:sz w:val="24"/>
+                <w:szCs w:val="24"/>
+                <w:lang w:val="ru-RU"/>
+              </w:rPr>
+              <w:t xml:space="preserve"> этапа системы</w:t>
+            </w:r>
           </w:p>
         </w:tc>
         <w:tc>
@@ -1157,6 +1221,7 @@
               <w:ind w:left="34" w:firstLine="33"/>
               <w:rPr>
                 <w:sz w:val="24"/>
+                <w:lang w:val="ru-RU"/>
               </w:rPr>
             </w:pPr>
           </w:p>
@@ -1177,9 +1242,13 @@
           </w:tcPr>
           <w:p>
             <w:pPr>
-              <w:spacing w:line="288" w:lineRule="auto"/>
-              <w:rPr>
-                <w:sz w:val="24"/>
+              <w:spacing w:after="200" w:line="288" w:lineRule="auto"/>
+              <w:jc w:val="center"/>
+              <w:rPr>
+                <w:rFonts w:ascii="Calibri" w:hAnsi="Calibri"/>
+                <w:sz w:val="22"/>
+                <w:szCs w:val="22"/>
+                <w:lang w:val="be-BY" w:eastAsia="be-BY"/>
               </w:rPr>
             </w:pPr>
           </w:p>
@@ -1192,9 +1261,13 @@
           </w:tcPr>
           <w:p>
             <w:pPr>
-              <w:spacing w:line="288" w:lineRule="auto"/>
-              <w:rPr>
-                <w:sz w:val="24"/>
+              <w:spacing w:after="200" w:line="288" w:lineRule="auto"/>
+              <w:jc w:val="center"/>
+              <w:rPr>
+                <w:rFonts w:ascii="Calibri" w:hAnsi="Calibri"/>
+                <w:sz w:val="22"/>
+                <w:szCs w:val="22"/>
+                <w:lang w:val="be-BY" w:eastAsia="be-BY"/>
               </w:rPr>
             </w:pPr>
           </w:p>
@@ -1210,10 +1283,13 @@
           </w:tcPr>
           <w:p>
             <w:pPr>
-              <w:pStyle w:val="3"/>
-              <w:ind w:left="34" w:firstLine="33"/>
-              <w:rPr>
-                <w:sz w:val="24"/>
+              <w:spacing w:after="200" w:line="288" w:lineRule="auto"/>
+              <w:jc w:val="center"/>
+              <w:rPr>
+                <w:rFonts w:ascii="Calibri" w:hAnsi="Calibri"/>
+                <w:sz w:val="22"/>
+                <w:szCs w:val="22"/>
+                <w:lang w:val="be-BY" w:eastAsia="be-BY"/>
               </w:rPr>
             </w:pPr>
           </w:p>
@@ -1263,28 +1339,28 @@
                 <w:sz w:val="24"/>
                 <w:lang w:val="en-US"/>
               </w:rPr>
-              <w:t> 0</w:t>
-            </w:r>
-            <w:r>
-              <w:rPr>
-                <w:sz w:val="24"/>
-                <w:lang w:val="en-US"/>
-              </w:rPr>
-              <w:t>03</w:t>
-            </w:r>
-            <w:r>
-              <w:rPr>
-                <w:sz w:val="24"/>
-              </w:rPr>
-              <w:t xml:space="preserve"> П</w:t>
-            </w:r>
-            <w:r>
-              <w:rPr>
-                <w:sz w:val="24"/>
-                <w:lang w:val="en-US"/>
-              </w:rPr>
-              <w:t>Д</w:t>
-            </w:r>
+              <w:t> 00</w:t>
+            </w:r>
+            <w:r>
+              <w:rPr>
+                <w:sz w:val="24"/>
+              </w:rPr>
+              <w:t>3</w:t>
+            </w:r>
+            <w:r>
+              <w:rPr>
+                <w:sz w:val="24"/>
+              </w:rPr>
+              <w:t xml:space="preserve"> </w:t>
+            </w:r>
+            <w:proofErr w:type="gramStart"/>
+            <w:r>
+              <w:rPr>
+                <w:sz w:val="24"/>
+              </w:rPr>
+              <w:t>ПЛ</w:t>
+            </w:r>
+            <w:proofErr w:type="gramEnd"/>
           </w:p>
         </w:tc>
         <w:tc>
@@ -1322,7 +1398,7 @@
                 <w:sz w:val="24"/>
                 <w:szCs w:val="24"/>
               </w:rPr>
-              <w:t>Результаты анализа</w:t>
+              <w:t xml:space="preserve">Результаты </w:t>
             </w:r>
           </w:p>
         </w:tc>
@@ -1341,22 +1417,25 @@
               <w:ind w:left="34" w:firstLine="33"/>
               <w:rPr>
                 <w:sz w:val="24"/>
-              </w:rPr>
-            </w:pPr>
-            <w:proofErr w:type="spellStart"/>
-            <w:r>
-              <w:rPr>
-                <w:sz w:val="24"/>
-              </w:rPr>
-              <w:t>Формат</w:t>
-            </w:r>
-            <w:proofErr w:type="spellEnd"/>
-            <w:r>
-              <w:rPr>
-                <w:sz w:val="24"/>
-              </w:rPr>
-              <w:t xml:space="preserve"> А1</w:t>
-            </w:r>
+                <w:lang w:val="ru-RU"/>
+              </w:rPr>
+            </w:pPr>
+            <w:r>
+              <w:rPr>
+                <w:sz w:val="24"/>
+                <w:lang w:val="ru-RU"/>
+              </w:rPr>
+              <w:t>Формат А</w:t>
+            </w:r>
+            <w:proofErr w:type="gramStart"/>
+            <w:r>
+              <w:rPr>
+                <w:sz w:val="24"/>
+                <w:lang w:val="ru-RU"/>
+              </w:rPr>
+              <w:t>1</w:t>
+            </w:r>
+            <w:proofErr w:type="gramEnd"/>
           </w:p>
         </w:tc>
       </w:tr>
@@ -1390,20 +1469,20 @@
           </w:tcPr>
           <w:p>
             <w:pPr>
-              <w:autoSpaceDE w:val="0"/>
-              <w:autoSpaceDN w:val="0"/>
-              <w:adjustRightInd w:val="0"/>
-              <w:spacing w:line="287" w:lineRule="auto"/>
-              <w:rPr>
-                <w:rFonts w:ascii="Arial" w:hAnsi="Arial" w:cs="Arial"/>
-                <w:i/>
+              <w:spacing w:line="288" w:lineRule="auto"/>
+              <w:rPr>
+                <w:sz w:val="24"/>
+              </w:rPr>
+            </w:pPr>
+            <w:r>
+              <w:rPr>
                 <w:iCs/>
                 <w:color w:val="000000"/>
                 <w:sz w:val="24"/>
                 <w:szCs w:val="24"/>
-                <w:lang w:val="en-US"/>
-              </w:rPr>
-            </w:pPr>
+              </w:rPr>
+              <w:t>проектирования системы</w:t>
+            </w:r>
           </w:p>
         </w:tc>
         <w:tc>
@@ -1446,51 +1525,6 @@
                 <w:sz w:val="24"/>
               </w:rPr>
             </w:pPr>
-            <w:r>
-              <w:rPr>
-                <w:sz w:val="24"/>
-              </w:rPr>
-              <w:t>ГУИР 4</w:t>
-            </w:r>
-            <w:r>
-              <w:rPr>
-                <w:sz w:val="24"/>
-                <w:lang w:val="en-US"/>
-              </w:rPr>
-              <w:t>25</w:t>
-            </w:r>
-            <w:r>
-              <w:rPr>
-                <w:sz w:val="24"/>
-              </w:rPr>
-              <w:t>707</w:t>
-            </w:r>
-            <w:r>
-              <w:rPr>
-                <w:sz w:val="24"/>
-                <w:lang w:val="en-US"/>
-              </w:rPr>
-              <w:t> 0</w:t>
-            </w:r>
-            <w:r>
-              <w:rPr>
-                <w:sz w:val="24"/>
-                <w:lang w:val="en-US"/>
-              </w:rPr>
-              <w:t>04</w:t>
-            </w:r>
-            <w:r>
-              <w:rPr>
-                <w:sz w:val="24"/>
-              </w:rPr>
-              <w:t xml:space="preserve"> П</w:t>
-            </w:r>
-            <w:r>
-              <w:rPr>
-                <w:sz w:val="24"/>
-              </w:rPr>
-              <w:t>Д</w:t>
-            </w:r>
           </w:p>
         </w:tc>
         <w:tc>
@@ -1505,7 +1539,6 @@
               <w:autoSpaceDN w:val="0"/>
               <w:adjustRightInd w:val="0"/>
               <w:spacing w:line="287" w:lineRule="auto"/>
-              <w:ind w:left="-108" w:right="-108" w:firstLine="108"/>
               <w:rPr>
                 <w:rFonts w:ascii="Arial" w:hAnsi="Arial" w:cs="Arial"/>
                 <w:i/>
@@ -1513,43 +1546,9 @@
                 <w:color w:val="000000"/>
                 <w:sz w:val="24"/>
                 <w:szCs w:val="24"/>
-              </w:rPr>
-            </w:pPr>
-            <w:r>
-              <w:rPr>
-                <w:sz w:val="24"/>
-              </w:rPr>
-              <w:t xml:space="preserve">Плакат </w:t>
-            </w:r>
-            <w:r>
-              <w:rPr>
-                <w:iCs/>
-                <w:color w:val="000000"/>
-                <w:sz w:val="24"/>
-                <w:szCs w:val="24"/>
-              </w:rPr>
-              <w:t xml:space="preserve">Работа </w:t>
-            </w:r>
-            <w:proofErr w:type="spellStart"/>
-            <w:r>
-              <w:rPr>
-                <w:iCs/>
-                <w:color w:val="000000"/>
-                <w:sz w:val="24"/>
-                <w:szCs w:val="24"/>
-              </w:rPr>
-              <w:t>контент</w:t>
-            </w:r>
-            <w:proofErr w:type="spellEnd"/>
-            <w:r>
-              <w:rPr>
-                <w:iCs/>
-                <w:color w:val="000000"/>
-                <w:sz w:val="24"/>
-                <w:szCs w:val="24"/>
-              </w:rPr>
-              <w:t>-</w:t>
-            </w:r>
+                <w:lang w:val="en-US"/>
+              </w:rPr>
+            </w:pPr>
           </w:p>
         </w:tc>
         <w:tc>
@@ -1567,22 +1566,9 @@
               <w:ind w:left="34" w:firstLine="33"/>
               <w:rPr>
                 <w:sz w:val="24"/>
-              </w:rPr>
-            </w:pPr>
-            <w:proofErr w:type="spellStart"/>
-            <w:r>
-              <w:rPr>
-                <w:sz w:val="24"/>
-              </w:rPr>
-              <w:t>Формат</w:t>
-            </w:r>
-            <w:proofErr w:type="spellEnd"/>
-            <w:r>
-              <w:rPr>
-                <w:sz w:val="24"/>
-              </w:rPr>
-              <w:t xml:space="preserve"> А1</w:t>
-            </w:r>
+                <w:lang w:val="ru-RU"/>
+              </w:rPr>
+            </w:pPr>
           </w:p>
         </w:tc>
       </w:tr>
@@ -1606,6 +1592,58 @@
                 <w:sz w:val="24"/>
               </w:rPr>
             </w:pPr>
+            <w:r>
+              <w:rPr>
+                <w:sz w:val="24"/>
+              </w:rPr>
+              <w:t>ГУИР 4</w:t>
+            </w:r>
+            <w:r>
+              <w:rPr>
+                <w:sz w:val="24"/>
+                <w:lang w:val="en-US"/>
+              </w:rPr>
+              <w:t>25</w:t>
+            </w:r>
+            <w:r>
+              <w:rPr>
+                <w:sz w:val="24"/>
+              </w:rPr>
+              <w:t>707</w:t>
+            </w:r>
+            <w:r>
+              <w:rPr>
+                <w:sz w:val="24"/>
+                <w:lang w:val="en-US"/>
+              </w:rPr>
+              <w:t> 0</w:t>
+            </w:r>
+            <w:r>
+              <w:rPr>
+                <w:sz w:val="24"/>
+              </w:rPr>
+              <w:t>0</w:t>
+            </w:r>
+            <w:r>
+              <w:rPr>
+                <w:sz w:val="24"/>
+              </w:rPr>
+              <w:t>4</w:t>
+            </w:r>
+            <w:r>
+              <w:rPr>
+                <w:sz w:val="24"/>
+              </w:rPr>
+              <w:t xml:space="preserve"> </w:t>
+            </w:r>
+            <w:proofErr w:type="gramStart"/>
+            <w:r>
+              <w:rPr>
+                <w:sz w:val="24"/>
+              </w:rPr>
+              <w:t>ПЛ</w:t>
+            </w:r>
+            <w:proofErr w:type="gramEnd"/>
           </w:p>
         </w:tc>
         <w:tc>
@@ -1616,43 +1654,16 @@
           </w:tcPr>
           <w:p>
             <w:pPr>
-              <w:pStyle w:val="3"/>
-              <w:ind w:left="0" w:firstLine="33"/>
-              <w:rPr>
-                <w:sz w:val="24"/>
-                <w:lang w:val="ru-RU"/>
-              </w:rPr>
-            </w:pPr>
-            <w:r>
-              <w:rPr>
-                <w:iCs/>
-                <w:color w:val="000000"/>
-                <w:sz w:val="24"/>
-                <w:szCs w:val="24"/>
-                <w:lang w:val="ru-RU"/>
-              </w:rPr>
-              <w:t>а</w:t>
-            </w:r>
-            <w:proofErr w:type="spellStart"/>
-            <w:r>
-              <w:rPr>
-                <w:iCs/>
-                <w:color w:val="000000"/>
-                <w:sz w:val="24"/>
-                <w:szCs w:val="24"/>
-              </w:rPr>
-              <w:t>налитического</w:t>
-            </w:r>
-            <w:proofErr w:type="spellEnd"/>
-            <w:r>
-              <w:rPr>
-                <w:iCs/>
-                <w:color w:val="000000"/>
-                <w:sz w:val="24"/>
-                <w:szCs w:val="24"/>
-                <w:lang w:val="ru-RU"/>
-              </w:rPr>
-              <w:t xml:space="preserve"> этапа системы</w:t>
+              <w:spacing w:line="288" w:lineRule="auto"/>
+              <w:rPr>
+                <w:sz w:val="24"/>
+              </w:rPr>
+            </w:pPr>
+            <w:r>
+              <w:rPr>
+                <w:sz w:val="24"/>
+              </w:rPr>
+              <w:t xml:space="preserve">Плакат Результаты работы </w:t>
             </w:r>
           </w:p>
         </w:tc>
@@ -1674,6 +1685,22 @@
                 <w:lang w:val="ru-RU"/>
               </w:rPr>
             </w:pPr>
+            <w:r>
+              <w:rPr>
+                <w:sz w:val="24"/>
+                <w:lang w:val="ru-RU"/>
+              </w:rPr>
+              <w:t>Формат А</w:t>
+            </w:r>
+            <w:proofErr w:type="gramStart"/>
+            <w:r>
+              <w:rPr>
+                <w:sz w:val="24"/>
+                <w:lang w:val="ru-RU"/>
+              </w:rPr>
+              <w:t>1</w:t>
+            </w:r>
+            <w:proofErr w:type="gramEnd"/>
           </w:p>
         </w:tc>
       </w:tr>
@@ -1692,13 +1719,9 @@
           </w:tcPr>
           <w:p>
             <w:pPr>
-              <w:spacing w:after="200" w:line="288" w:lineRule="auto"/>
-              <w:jc w:val="center"/>
-              <w:rPr>
-                <w:rFonts w:ascii="Calibri" w:hAnsi="Calibri"/>
-                <w:sz w:val="22"/>
-                <w:szCs w:val="22"/>
-                <w:lang w:val="be-BY" w:eastAsia="be-BY"/>
+              <w:spacing w:line="288" w:lineRule="auto"/>
+              <w:rPr>
+                <w:sz w:val="24"/>
               </w:rPr>
             </w:pPr>
           </w:p>
@@ -1711,15 +1734,19 @@
           </w:tcPr>
           <w:p>
             <w:pPr>
-              <w:spacing w:after="200" w:line="288" w:lineRule="auto"/>
-              <w:jc w:val="center"/>
-              <w:rPr>
-                <w:rFonts w:ascii="Calibri" w:hAnsi="Calibri"/>
-                <w:sz w:val="22"/>
-                <w:szCs w:val="22"/>
-                <w:lang w:val="be-BY" w:eastAsia="be-BY"/>
-              </w:rPr>
-            </w:pPr>
+              <w:spacing w:line="288" w:lineRule="auto"/>
+              <w:rPr>
+                <w:sz w:val="24"/>
+              </w:rPr>
+            </w:pPr>
+            <w:proofErr w:type="spellStart"/>
+            <w:r>
+              <w:rPr>
+                <w:sz w:val="24"/>
+              </w:rPr>
+              <w:t>контент-анализа</w:t>
+            </w:r>
+            <w:proofErr w:type="spellEnd"/>
           </w:p>
         </w:tc>
         <w:tc>
@@ -1733,13 +1760,11 @@
           </w:tcPr>
           <w:p>
             <w:pPr>
-              <w:spacing w:after="200" w:line="288" w:lineRule="auto"/>
-              <w:jc w:val="center"/>
-              <w:rPr>
-                <w:rFonts w:ascii="Calibri" w:hAnsi="Calibri"/>
-                <w:sz w:val="22"/>
-                <w:szCs w:val="22"/>
-                <w:lang w:val="be-BY" w:eastAsia="be-BY"/>
+              <w:pStyle w:val="3"/>
+              <w:ind w:left="34" w:firstLine="33"/>
+              <w:rPr>
+                <w:sz w:val="24"/>
+                <w:lang w:val="ru-RU"/>
               </w:rPr>
             </w:pPr>
           </w:p>
@@ -1765,53 +1790,6 @@
                 <w:sz w:val="24"/>
               </w:rPr>
             </w:pPr>
-            <w:r>
-              <w:rPr>
-                <w:sz w:val="24"/>
-              </w:rPr>
-              <w:t>ГУИР 4</w:t>
-            </w:r>
-            <w:r>
-              <w:rPr>
-                <w:sz w:val="24"/>
-                <w:lang w:val="en-US"/>
-              </w:rPr>
-              <w:t>25</w:t>
-            </w:r>
-            <w:r>
-              <w:rPr>
-                <w:sz w:val="24"/>
-              </w:rPr>
-              <w:t>707</w:t>
-            </w:r>
-            <w:r>
-              <w:rPr>
-                <w:sz w:val="24"/>
-                <w:lang w:val="en-US"/>
-              </w:rPr>
-              <w:t> 0</w:t>
-            </w:r>
-            <w:r>
-              <w:rPr>
-                <w:sz w:val="24"/>
-                <w:lang w:val="en-US"/>
-              </w:rPr>
-              <w:t>01</w:t>
-            </w:r>
-            <w:r>
-              <w:rPr>
-                <w:sz w:val="24"/>
-              </w:rPr>
-              <w:t xml:space="preserve"> </w:t>
-            </w:r>
-            <w:proofErr w:type="gramStart"/>
-            <w:r>
-              <w:rPr>
-                <w:sz w:val="24"/>
-              </w:rPr>
-              <w:t>ПЛ</w:t>
-            </w:r>
-            <w:proofErr w:type="gramEnd"/>
           </w:p>
         </w:tc>
         <w:tc>
@@ -1822,35 +1800,11 @@
           </w:tcPr>
           <w:p>
             <w:pPr>
-              <w:autoSpaceDE w:val="0"/>
-              <w:autoSpaceDN w:val="0"/>
-              <w:adjustRightInd w:val="0"/>
-              <w:spacing w:line="287" w:lineRule="auto"/>
-              <w:rPr>
-                <w:rFonts w:ascii="Arial" w:hAnsi="Arial" w:cs="Arial"/>
-                <w:i/>
-                <w:iCs/>
-                <w:color w:val="000000"/>
-                <w:sz w:val="24"/>
-                <w:szCs w:val="24"/>
-                <w:lang w:val="en-US"/>
-              </w:rPr>
-            </w:pPr>
-            <w:r>
-              <w:rPr>
-                <w:sz w:val="24"/>
-              </w:rPr>
-              <w:t xml:space="preserve">Плакат </w:t>
-            </w:r>
-            <w:r>
-              <w:rPr>
-                <w:iCs/>
-                <w:color w:val="000000"/>
-                <w:sz w:val="24"/>
-                <w:szCs w:val="24"/>
-              </w:rPr>
-              <w:t xml:space="preserve">Результаты </w:t>
-            </w:r>
+              <w:spacing w:line="288" w:lineRule="auto"/>
+              <w:rPr>
+                <w:sz w:val="24"/>
+              </w:rPr>
+            </w:pPr>
           </w:p>
         </w:tc>
         <w:tc>
@@ -1871,22 +1825,6 @@
                 <w:lang w:val="ru-RU"/>
               </w:rPr>
             </w:pPr>
-            <w:r>
-              <w:rPr>
-                <w:sz w:val="24"/>
-                <w:lang w:val="ru-RU"/>
-              </w:rPr>
-              <w:t>Формат А</w:t>
-            </w:r>
-            <w:proofErr w:type="gramStart"/>
-            <w:r>
-              <w:rPr>
-                <w:sz w:val="24"/>
-                <w:lang w:val="ru-RU"/>
-              </w:rPr>
-              <w:t>1</w:t>
-            </w:r>
-            <w:proofErr w:type="gramEnd"/>
           </w:p>
         </w:tc>
       </w:tr>
@@ -1910,6 +1848,44 @@
                 <w:sz w:val="24"/>
               </w:rPr>
             </w:pPr>
+            <w:r>
+              <w:rPr>
+                <w:sz w:val="24"/>
+              </w:rPr>
+              <w:t>ГУИР 4</w:t>
+            </w:r>
+            <w:r>
+              <w:rPr>
+                <w:sz w:val="24"/>
+                <w:lang w:val="en-US"/>
+              </w:rPr>
+              <w:t>25</w:t>
+            </w:r>
+            <w:r>
+              <w:rPr>
+                <w:sz w:val="24"/>
+              </w:rPr>
+              <w:t>707</w:t>
+            </w:r>
+            <w:r>
+              <w:rPr>
+                <w:sz w:val="24"/>
+                <w:lang w:val="en-US"/>
+              </w:rPr>
+              <w:t> 00</w:t>
+            </w:r>
+            <w:r>
+              <w:rPr>
+                <w:sz w:val="24"/>
+              </w:rPr>
+              <w:t>5</w:t>
+            </w:r>
+            <w:r>
+              <w:rPr>
+                <w:sz w:val="24"/>
+              </w:rPr>
+              <w:t xml:space="preserve"> ПД</w:t>
+            </w:r>
           </w:p>
         </w:tc>
         <w:tc>
@@ -1920,19 +1896,25 @@
           </w:tcPr>
           <w:p>
             <w:pPr>
-              <w:spacing w:line="288" w:lineRule="auto"/>
-              <w:rPr>
-                <w:sz w:val="24"/>
-              </w:rPr>
-            </w:pPr>
-            <w:r>
-              <w:rPr>
+              <w:autoSpaceDE w:val="0"/>
+              <w:autoSpaceDN w:val="0"/>
+              <w:adjustRightInd w:val="0"/>
+              <w:spacing w:line="287" w:lineRule="auto"/>
+              <w:rPr>
+                <w:rFonts w:ascii="Arial" w:hAnsi="Arial" w:cs="Arial"/>
+                <w:i/>
                 <w:iCs/>
                 <w:color w:val="000000"/>
                 <w:sz w:val="24"/>
                 <w:szCs w:val="24"/>
-              </w:rPr>
-              <w:t>проектирования системы</w:t>
+                <w:lang w:val="en-US"/>
+              </w:rPr>
+            </w:pPr>
+            <w:r>
+              <w:rPr>
+                <w:sz w:val="24"/>
+              </w:rPr>
+              <w:t>Схема работы системы</w:t>
             </w:r>
           </w:p>
         </w:tc>
@@ -1953,6 +1935,20 @@
                 <w:sz w:val="24"/>
               </w:rPr>
             </w:pPr>
+            <w:proofErr w:type="spellStart"/>
+            <w:r>
+              <w:rPr>
+                <w:sz w:val="24"/>
+              </w:rPr>
+              <w:t>Формат</w:t>
+            </w:r>
+            <w:proofErr w:type="spellEnd"/>
+            <w:r>
+              <w:rPr>
+                <w:sz w:val="24"/>
+              </w:rPr>
+              <w:t xml:space="preserve"> А1</w:t>
+            </w:r>
           </w:p>
         </w:tc>
       </w:tr>
@@ -1991,8 +1987,6 @@
               <w:adjustRightInd w:val="0"/>
               <w:spacing w:line="287" w:lineRule="auto"/>
               <w:rPr>
-                <w:rFonts w:ascii="Arial" w:hAnsi="Arial" w:cs="Arial"/>
-                <w:i/>
                 <w:iCs/>
                 <w:color w:val="000000"/>
                 <w:sz w:val="24"/>
@@ -2017,7 +2011,6 @@
               <w:ind w:left="34" w:firstLine="33"/>
               <w:rPr>
                 <w:sz w:val="24"/>
-                <w:lang w:val="ru-RU"/>
               </w:rPr>
             </w:pPr>
           </w:p>
@@ -2067,28 +2060,20 @@
                 <w:sz w:val="24"/>
                 <w:lang w:val="en-US"/>
               </w:rPr>
-              <w:t> 0</w:t>
-            </w:r>
-            <w:r>
-              <w:rPr>
-                <w:sz w:val="24"/>
-              </w:rPr>
-              <w:t>02</w:t>
-            </w:r>
-            <w:r>
-              <w:rPr>
-                <w:sz w:val="24"/>
-              </w:rPr>
-              <w:t xml:space="preserve"> </w:t>
-            </w:r>
-            <w:proofErr w:type="gramStart"/>
-            <w:r>
-              <w:rPr>
-                <w:sz w:val="24"/>
-              </w:rPr>
-              <w:t>ПЛ</w:t>
-            </w:r>
-            <w:proofErr w:type="gramEnd"/>
+              <w:t> 00</w:t>
+            </w:r>
+            <w:r>
+              <w:rPr>
+                <w:sz w:val="24"/>
+              </w:rPr>
+              <w:t>6</w:t>
+            </w:r>
+            <w:r>
+              <w:rPr>
+                <w:sz w:val="24"/>
+              </w:rPr>
+              <w:t xml:space="preserve"> ПД</w:t>
+            </w:r>
           </w:p>
         </w:tc>
         <w:tc>
@@ -2108,8 +2093,22 @@
               <w:rPr>
                 <w:sz w:val="24"/>
               </w:rPr>
-              <w:t xml:space="preserve">Плакат Результаты работы </w:t>
-            </w:r>
+              <w:t>Схема алгоритма</w:t>
+            </w:r>
+            <w:r>
+              <w:rPr>
+                <w:sz w:val="24"/>
+              </w:rPr>
+              <w:t xml:space="preserve"> </w:t>
+            </w:r>
+            <w:proofErr w:type="spellStart"/>
+            <w:r>
+              <w:rPr>
+                <w:sz w:val="24"/>
+              </w:rPr>
+              <w:t>контент-анализа</w:t>
+            </w:r>
+            <w:proofErr w:type="spellEnd"/>
           </w:p>
         </w:tc>
         <w:tc>
@@ -2127,25 +2126,22 @@
               <w:ind w:left="34" w:firstLine="33"/>
               <w:rPr>
                 <w:sz w:val="24"/>
-                <w:lang w:val="ru-RU"/>
-              </w:rPr>
-            </w:pPr>
-            <w:r>
-              <w:rPr>
-                <w:sz w:val="24"/>
-                <w:lang w:val="ru-RU"/>
-              </w:rPr>
-              <w:t>Формат А</w:t>
-            </w:r>
-            <w:proofErr w:type="gramStart"/>
-            <w:r>
-              <w:rPr>
-                <w:sz w:val="24"/>
-                <w:lang w:val="ru-RU"/>
-              </w:rPr>
-              <w:t>1</w:t>
-            </w:r>
-            <w:proofErr w:type="gramEnd"/>
+              </w:rPr>
+            </w:pPr>
+            <w:proofErr w:type="spellStart"/>
+            <w:r>
+              <w:rPr>
+                <w:sz w:val="24"/>
+              </w:rPr>
+              <w:t>Формат</w:t>
+            </w:r>
+            <w:proofErr w:type="spellEnd"/>
+            <w:r>
+              <w:rPr>
+                <w:sz w:val="24"/>
+              </w:rPr>
+              <w:t xml:space="preserve"> А1</w:t>
+            </w:r>
           </w:p>
         </w:tc>
       </w:tr>
@@ -2184,14 +2180,6 @@
                 <w:sz w:val="24"/>
               </w:rPr>
             </w:pPr>
-            <w:proofErr w:type="spellStart"/>
-            <w:r>
-              <w:rPr>
-                <w:sz w:val="24"/>
-              </w:rPr>
-              <w:t>контент-анализа</w:t>
-            </w:r>
-            <w:proofErr w:type="spellEnd"/>
           </w:p>
         </w:tc>
         <w:tc>
@@ -2209,7 +2197,6 @@
               <w:ind w:left="34" w:firstLine="33"/>
               <w:rPr>
                 <w:sz w:val="24"/>
-                <w:lang w:val="ru-RU"/>
               </w:rPr>
             </w:pPr>
           </w:p>
@@ -2303,9 +2290,18 @@
           </w:tcPr>
           <w:p>
             <w:pPr>
-              <w:spacing w:line="288" w:lineRule="auto"/>
-              <w:rPr>
-                <w:sz w:val="24"/>
+              <w:autoSpaceDE w:val="0"/>
+              <w:autoSpaceDN w:val="0"/>
+              <w:adjustRightInd w:val="0"/>
+              <w:spacing w:line="287" w:lineRule="auto"/>
+              <w:rPr>
+                <w:rFonts w:ascii="Arial" w:hAnsi="Arial" w:cs="Arial"/>
+                <w:i/>
+                <w:iCs/>
+                <w:color w:val="000000"/>
+                <w:sz w:val="24"/>
+                <w:szCs w:val="24"/>
+                <w:lang w:val="en-US"/>
               </w:rPr>
             </w:pPr>
           </w:p>
@@ -2325,7 +2321,6 @@
               <w:ind w:left="34" w:firstLine="33"/>
               <w:rPr>
                 <w:sz w:val="24"/>
-                <w:lang w:val="ru-RU"/>
               </w:rPr>
             </w:pPr>
           </w:p>
@@ -2361,10 +2356,16 @@
           </w:tcPr>
           <w:p>
             <w:pPr>
-              <w:spacing w:line="288" w:lineRule="auto"/>
-              <w:ind w:left="-297" w:firstLine="297"/>
-              <w:rPr>
-                <w:sz w:val="24"/>
+              <w:autoSpaceDE w:val="0"/>
+              <w:autoSpaceDN w:val="0"/>
+              <w:adjustRightInd w:val="0"/>
+              <w:spacing w:line="287" w:lineRule="auto"/>
+              <w:rPr>
+                <w:iCs/>
+                <w:color w:val="000000"/>
+                <w:sz w:val="24"/>
+                <w:szCs w:val="24"/>
+                <w:lang w:val="en-US"/>
               </w:rPr>
             </w:pPr>
           </w:p>
@@ -2384,7 +2385,6 @@
               <w:ind w:left="34" w:firstLine="33"/>
               <w:rPr>
                 <w:sz w:val="24"/>
-                <w:lang w:val="ru-RU"/>
               </w:rPr>
             </w:pPr>
           </w:p>
@@ -2401,6 +2401,7 @@
             <w:tcBorders>
               <w:left w:val="single" w:sz="8" w:space="0" w:color="auto"/>
             </w:tcBorders>
+            <w:vAlign w:val="center"/>
           </w:tcPr>
           <w:p>
             <w:pPr>
@@ -2415,13 +2416,13 @@
           <w:tcPr>
             <w:tcW w:w="3827" w:type="dxa"/>
             <w:gridSpan w:val="4"/>
-          </w:tcPr>
-          <w:p>
-            <w:pPr>
-              <w:spacing w:line="288" w:lineRule="auto"/>
-              <w:rPr>
-                <w:sz w:val="24"/>
-                <w:szCs w:val="24"/>
+            <w:vAlign w:val="center"/>
+          </w:tcPr>
+          <w:p>
+            <w:pPr>
+              <w:spacing w:line="288" w:lineRule="auto"/>
+              <w:rPr>
+                <w:sz w:val="24"/>
               </w:rPr>
             </w:pPr>
           </w:p>
@@ -2433,15 +2434,14 @@
             <w:tcBorders>
               <w:right w:val="single" w:sz="8" w:space="0" w:color="auto"/>
             </w:tcBorders>
+            <w:vAlign w:val="center"/>
           </w:tcPr>
           <w:p>
             <w:pPr>
               <w:pStyle w:val="3"/>
               <w:ind w:left="34" w:firstLine="33"/>
-              <w:jc w:val="both"/>
-              <w:rPr>
-                <w:sz w:val="24"/>
-                <w:lang w:val="ru-RU"/>
+              <w:rPr>
+                <w:sz w:val="24"/>
               </w:rPr>
             </w:pPr>
           </w:p>
@@ -2459,6 +2459,7 @@
               <w:left w:val="single" w:sz="8" w:space="0" w:color="auto"/>
               <w:bottom w:val="single" w:sz="8" w:space="0" w:color="auto"/>
             </w:tcBorders>
+            <w:vAlign w:val="center"/>
           </w:tcPr>
           <w:p>
             <w:pPr>
@@ -2476,6 +2477,7 @@
             <w:tcBorders>
               <w:bottom w:val="single" w:sz="8" w:space="0" w:color="auto"/>
             </w:tcBorders>
+            <w:vAlign w:val="center"/>
           </w:tcPr>
           <w:p>
             <w:pPr>
@@ -2494,10 +2496,12 @@
               <w:bottom w:val="single" w:sz="8" w:space="0" w:color="auto"/>
               <w:right w:val="single" w:sz="8" w:space="0" w:color="auto"/>
             </w:tcBorders>
-          </w:tcPr>
-          <w:p>
-            <w:pPr>
-              <w:spacing w:line="288" w:lineRule="auto"/>
+            <w:vAlign w:val="center"/>
+          </w:tcPr>
+          <w:p>
+            <w:pPr>
+              <w:pStyle w:val="3"/>
+              <w:ind w:left="34" w:firstLine="33"/>
               <w:rPr>
                 <w:sz w:val="24"/>
               </w:rPr>
@@ -2873,25 +2877,7 @@
                 <w:sz w:val="24"/>
                 <w:szCs w:val="12"/>
               </w:rPr>
-              <w:t>0</w:t>
-            </w:r>
-            <w:r>
-              <w:rPr>
-                <w:iCs/>
-                <w:color w:val="000000"/>
-                <w:sz w:val="24"/>
-                <w:szCs w:val="12"/>
-              </w:rPr>
-              <w:t>63</w:t>
-            </w:r>
-            <w:r>
-              <w:rPr>
-                <w:iCs/>
-                <w:color w:val="000000"/>
-                <w:sz w:val="24"/>
-                <w:szCs w:val="12"/>
-              </w:rPr>
-              <w:t xml:space="preserve"> </w:t>
+              <w:t xml:space="preserve">063 </w:t>
             </w:r>
             <w:r>
               <w:rPr>
@@ -3530,13 +3516,7 @@
           </w:tcPr>
           <w:p>
             <w:r>
-              <w:t>Толкач</w:t>
-            </w:r>
-            <w:r>
-              <w:t>ё</w:t>
-            </w:r>
-            <w:r>
-              <w:t>в</w:t>
+              <w:t>Толкачёв</w:t>
             </w:r>
           </w:p>
         </w:tc>
@@ -3735,10 +3715,7 @@
               <w:ind w:left="102"/>
             </w:pPr>
             <w:r>
-              <w:t>Рук</w:t>
-            </w:r>
-            <w:r>
-              <w:t>.</w:t>
+              <w:t>Рук.</w:t>
             </w:r>
           </w:p>
         </w:tc>

--- a/diploma_Перечень-документов.docx
+++ b/diploma_Перечень-документов.docx
@@ -811,13 +811,7 @@
               <w:rPr>
                 <w:sz w:val="24"/>
               </w:rPr>
-              <w:t>1</w:t>
-            </w:r>
-            <w:r>
-              <w:rPr>
-                <w:sz w:val="24"/>
-              </w:rPr>
-              <w:t xml:space="preserve"> </w:t>
+              <w:t xml:space="preserve">1 </w:t>
             </w:r>
             <w:proofErr w:type="gramStart"/>
             <w:r>
@@ -851,12 +845,6 @@
                 <w:lang w:val="en-US"/>
               </w:rPr>
             </w:pPr>
-            <w:r>
-              <w:rPr>
-                <w:sz w:val="24"/>
-              </w:rPr>
-              <w:t xml:space="preserve">Плакат </w:t>
-            </w:r>
             <w:r>
               <w:rPr>
                 <w:iCs/>
@@ -1018,13 +1006,7 @@
               <w:rPr>
                 <w:sz w:val="24"/>
               </w:rPr>
-              <w:t>2</w:t>
-            </w:r>
-            <w:r>
-              <w:rPr>
-                <w:sz w:val="24"/>
-              </w:rPr>
-              <w:t xml:space="preserve"> </w:t>
+              <w:t xml:space="preserve">2 </w:t>
             </w:r>
             <w:proofErr w:type="gramStart"/>
             <w:r>
@@ -1067,12 +1049,6 @@
             </w:pPr>
             <w:r>
               <w:rPr>
-                <w:sz w:val="24"/>
-              </w:rPr>
-              <w:t xml:space="preserve">Плакат </w:t>
-            </w:r>
-            <w:r>
-              <w:rPr>
                 <w:iCs/>
                 <w:color w:val="000000"/>
                 <w:sz w:val="24"/>
@@ -1088,9 +1064,9 @@
                 <w:sz w:val="24"/>
                 <w:szCs w:val="24"/>
               </w:rPr>
-              <w:t>контент</w:t>
-            </w:r>
-            <w:proofErr w:type="spellEnd"/>
+              <w:t>контен</w:t>
+            </w:r>
+            <w:proofErr w:type="gramStart"/>
             <w:r>
               <w:rPr>
                 <w:iCs/>
@@ -1098,7 +1074,27 @@
                 <w:sz w:val="24"/>
                 <w:szCs w:val="24"/>
               </w:rPr>
+              <w:t>т</w:t>
+            </w:r>
+            <w:proofErr w:type="spellEnd"/>
+            <w:r>
+              <w:rPr>
+                <w:iCs/>
+                <w:color w:val="000000"/>
+                <w:sz w:val="24"/>
+                <w:szCs w:val="24"/>
+              </w:rPr>
               <w:t>-</w:t>
+            </w:r>
+            <w:proofErr w:type="gramEnd"/>
+            <w:r>
+              <w:rPr>
+                <w:iCs/>
+                <w:color w:val="000000"/>
+                <w:sz w:val="24"/>
+                <w:szCs w:val="24"/>
+              </w:rPr>
+              <w:t xml:space="preserve"> аналитического</w:t>
             </w:r>
           </w:p>
         </w:tc>
@@ -1181,28 +1177,7 @@
                 <w:szCs w:val="24"/>
                 <w:lang w:val="ru-RU"/>
               </w:rPr>
-              <w:t>а</w:t>
-            </w:r>
-            <w:proofErr w:type="spellStart"/>
-            <w:r>
-              <w:rPr>
-                <w:iCs/>
-                <w:color w:val="000000"/>
-                <w:sz w:val="24"/>
-                <w:szCs w:val="24"/>
-              </w:rPr>
-              <w:t>налитического</w:t>
-            </w:r>
-            <w:proofErr w:type="spellEnd"/>
-            <w:r>
-              <w:rPr>
-                <w:iCs/>
-                <w:color w:val="000000"/>
-                <w:sz w:val="24"/>
-                <w:szCs w:val="24"/>
-                <w:lang w:val="ru-RU"/>
-              </w:rPr>
-              <w:t xml:space="preserve"> этапа системы</w:t>
+              <w:t>этапа системы</w:t>
             </w:r>
           </w:p>
         </w:tc>
@@ -1345,13 +1320,7 @@
               <w:rPr>
                 <w:sz w:val="24"/>
               </w:rPr>
-              <w:t>3</w:t>
-            </w:r>
-            <w:r>
-              <w:rPr>
-                <w:sz w:val="24"/>
-              </w:rPr>
-              <w:t xml:space="preserve"> </w:t>
+              <w:t xml:space="preserve">3 </w:t>
             </w:r>
             <w:proofErr w:type="gramStart"/>
             <w:r>
@@ -1387,18 +1356,21 @@
             </w:pPr>
             <w:r>
               <w:rPr>
-                <w:sz w:val="24"/>
-              </w:rPr>
-              <w:t xml:space="preserve">Плакат </w:t>
-            </w:r>
-            <w:r>
-              <w:rPr>
                 <w:iCs/>
                 <w:color w:val="000000"/>
                 <w:sz w:val="24"/>
                 <w:szCs w:val="24"/>
               </w:rPr>
               <w:t xml:space="preserve">Результаты </w:t>
+            </w:r>
+            <w:r>
+              <w:rPr>
+                <w:iCs/>
+                <w:color w:val="000000"/>
+                <w:sz w:val="24"/>
+                <w:szCs w:val="24"/>
+              </w:rPr>
+              <w:t>проектирования</w:t>
             </w:r>
           </w:p>
         </w:tc>
@@ -1481,7 +1453,7 @@
                 <w:sz w:val="24"/>
                 <w:szCs w:val="24"/>
               </w:rPr>
-              <w:t>проектирования системы</w:t>
+              <w:t>системы</w:t>
             </w:r>
           </w:p>
         </w:tc>
@@ -1622,19 +1594,7 @@
               <w:rPr>
                 <w:sz w:val="24"/>
               </w:rPr>
-              <w:t>0</w:t>
-            </w:r>
-            <w:r>
-              <w:rPr>
-                <w:sz w:val="24"/>
-              </w:rPr>
-              <w:t>4</w:t>
-            </w:r>
-            <w:r>
-              <w:rPr>
-                <w:sz w:val="24"/>
-              </w:rPr>
-              <w:t xml:space="preserve"> </w:t>
+              <w:t xml:space="preserve">04 </w:t>
             </w:r>
             <w:proofErr w:type="gramStart"/>
             <w:r>
@@ -1663,7 +1623,21 @@
               <w:rPr>
                 <w:sz w:val="24"/>
               </w:rPr>
-              <w:t xml:space="preserve">Плакат Результаты работы </w:t>
+              <w:t xml:space="preserve">Результаты работы </w:t>
+            </w:r>
+            <w:proofErr w:type="spellStart"/>
+            <w:r>
+              <w:rPr>
+                <w:sz w:val="24"/>
+              </w:rPr>
+              <w:t>контент</w:t>
+            </w:r>
+            <w:proofErr w:type="spellEnd"/>
+            <w:r>
+              <w:rPr>
+                <w:sz w:val="24"/>
+              </w:rPr>
+              <w:t>-</w:t>
             </w:r>
           </w:p>
         </w:tc>
@@ -1739,14 +1713,12 @@
                 <w:sz w:val="24"/>
               </w:rPr>
             </w:pPr>
-            <w:proofErr w:type="spellStart"/>
-            <w:r>
-              <w:rPr>
-                <w:sz w:val="24"/>
-              </w:rPr>
-              <w:t>контент-анализа</w:t>
-            </w:r>
-            <w:proofErr w:type="spellEnd"/>
+            <w:r>
+              <w:rPr>
+                <w:sz w:val="24"/>
+              </w:rPr>
+              <w:t>анализа</w:t>
+            </w:r>
           </w:p>
         </w:tc>
         <w:tc>
@@ -1878,13 +1850,7 @@
               <w:rPr>
                 <w:sz w:val="24"/>
               </w:rPr>
-              <w:t>5</w:t>
-            </w:r>
-            <w:r>
-              <w:rPr>
-                <w:sz w:val="24"/>
-              </w:rPr>
-              <w:t xml:space="preserve"> ПД</w:t>
+              <w:t>5 ПД</w:t>
             </w:r>
           </w:p>
         </w:tc>
@@ -2066,13 +2032,7 @@
               <w:rPr>
                 <w:sz w:val="24"/>
               </w:rPr>
-              <w:t>6</w:t>
-            </w:r>
-            <w:r>
-              <w:rPr>
-                <w:sz w:val="24"/>
-              </w:rPr>
-              <w:t xml:space="preserve"> ПД</w:t>
+              <w:t>6 ПД</w:t>
             </w:r>
           </w:p>
         </w:tc>
@@ -2093,13 +2053,7 @@
               <w:rPr>
                 <w:sz w:val="24"/>
               </w:rPr>
-              <w:t>Схема алгоритма</w:t>
-            </w:r>
-            <w:r>
-              <w:rPr>
-                <w:sz w:val="24"/>
-              </w:rPr>
-              <w:t xml:space="preserve"> </w:t>
+              <w:t xml:space="preserve">Схема алгоритма </w:t>
             </w:r>
             <w:proofErr w:type="spellStart"/>
             <w:r>
